--- a/Github.docx
+++ b/Github.docx
@@ -168,6 +168,295 @@
       <w:proofErr w:type="spellEnd"/>
       <w:r>
         <w:t>))</w:t>
+      </w:r>
+    </w:p>
+    <w:p/>
+    <w:p>
+      <w:r>
+        <w:t>x = 'There are %d types of people' %10</w:t>
+      </w:r>
+    </w:p>
+    <w:p>
+      <w:proofErr w:type="gramStart"/>
+      <w:r>
+        <w:t>binary</w:t>
+      </w:r>
+      <w:proofErr w:type="gramEnd"/>
+      <w:r>
+        <w:t xml:space="preserve"> = 'binary'</w:t>
+      </w:r>
+    </w:p>
+    <w:p>
+      <w:proofErr w:type="spellStart"/>
+      <w:r>
+        <w:t>do_not</w:t>
+      </w:r>
+      <w:proofErr w:type="spellEnd"/>
+      <w:r>
+        <w:t xml:space="preserve"> = 'don\'t'</w:t>
+      </w:r>
+    </w:p>
+    <w:p>
+      <w:r>
+        <w:t>y = 'those who know %s and those who %s' %</w:t>
+      </w:r>
+      <w:proofErr w:type="gramStart"/>
+      <w:r>
+        <w:t>(</w:t>
+      </w:r>
+      <w:proofErr w:type="spellStart"/>
+      <w:r>
+        <w:t>binary,do</w:t>
+      </w:r>
+      <w:proofErr w:type="gramEnd"/>
+      <w:r>
+        <w:t>_not</w:t>
+      </w:r>
+      <w:proofErr w:type="spellEnd"/>
+      <w:r>
+        <w:t>)</w:t>
+      </w:r>
+    </w:p>
+    <w:p/>
+    <w:p>
+      <w:proofErr w:type="gramStart"/>
+      <w:r>
+        <w:t>print(</w:t>
+      </w:r>
+      <w:proofErr w:type="gramEnd"/>
+      <w:r>
+        <w:t>x)</w:t>
+      </w:r>
+    </w:p>
+    <w:p>
+      <w:proofErr w:type="gramStart"/>
+      <w:r>
+        <w:t>print(</w:t>
+      </w:r>
+      <w:proofErr w:type="gramEnd"/>
+      <w:r>
+        <w:t>y)</w:t>
+      </w:r>
+    </w:p>
+    <w:p>
+      <w:proofErr w:type="gramStart"/>
+      <w:r>
+        <w:t>print(</w:t>
+      </w:r>
+      <w:proofErr w:type="gramEnd"/>
+      <w:r>
+        <w:t>'</w:t>
+      </w:r>
+      <w:proofErr w:type="spellStart"/>
+      <w:r>
+        <w:t>i</w:t>
+      </w:r>
+      <w:proofErr w:type="spellEnd"/>
+      <w:r>
+        <w:t xml:space="preserve"> said : %r'  % x)</w:t>
+      </w:r>
+    </w:p>
+    <w:p>
+      <w:proofErr w:type="gramStart"/>
+      <w:r>
+        <w:t>print(</w:t>
+      </w:r>
+      <w:proofErr w:type="gramEnd"/>
+      <w:r>
+        <w:t>'I also said %r :' % y)</w:t>
+      </w:r>
+    </w:p>
+    <w:p>
+      <w:proofErr w:type="gramStart"/>
+      <w:r>
+        <w:t>hilarious</w:t>
+      </w:r>
+      <w:proofErr w:type="gramEnd"/>
+      <w:r>
+        <w:t xml:space="preserve"> = False</w:t>
+      </w:r>
+    </w:p>
+    <w:p>
+      <w:proofErr w:type="spellStart"/>
+      <w:r>
+        <w:t>joke_evaluation</w:t>
+      </w:r>
+      <w:proofErr w:type="spellEnd"/>
+      <w:r>
+        <w:t xml:space="preserve"> = '</w:t>
+      </w:r>
+      <w:proofErr w:type="spellStart"/>
+      <w:r>
+        <w:t>isn</w:t>
+      </w:r>
+      <w:proofErr w:type="spellEnd"/>
+      <w:r>
+        <w:t>\'t this joke so funny! %r'</w:t>
+      </w:r>
+    </w:p>
+    <w:p>
+      <w:proofErr w:type="gramStart"/>
+      <w:r>
+        <w:t>print(</w:t>
+      </w:r>
+      <w:proofErr w:type="spellStart"/>
+      <w:proofErr w:type="gramEnd"/>
+      <w:r>
+        <w:t>joke_evaluation</w:t>
+      </w:r>
+      <w:proofErr w:type="spellEnd"/>
+      <w:r>
+        <w:t xml:space="preserve"> % hilarious)</w:t>
+      </w:r>
+    </w:p>
+    <w:p>
+      <w:r>
+        <w:t>w = 'This is the left side of...'</w:t>
+      </w:r>
+    </w:p>
+    <w:p>
+      <w:r>
+        <w:t>e = 'a string with a right side'</w:t>
+      </w:r>
+    </w:p>
+    <w:p>
+      <w:proofErr w:type="gramStart"/>
+      <w:r>
+        <w:t>print(</w:t>
+      </w:r>
+      <w:proofErr w:type="spellStart"/>
+      <w:proofErr w:type="gramEnd"/>
+      <w:r>
+        <w:t>w+e</w:t>
+      </w:r>
+      <w:proofErr w:type="spellEnd"/>
+      <w:r>
+        <w:t>)</w:t>
+      </w:r>
+    </w:p>
+    <w:p>
+      <w:proofErr w:type="gramStart"/>
+      <w:r>
+        <w:t>print(</w:t>
+      </w:r>
+      <w:proofErr w:type="gramEnd"/>
+      <w:r>
+        <w:t>'\n' * 2)</w:t>
+      </w:r>
+    </w:p>
+    <w:p>
+      <w:proofErr w:type="gramStart"/>
+      <w:r>
+        <w:lastRenderedPageBreak/>
+        <w:t>print(</w:t>
+      </w:r>
+      <w:proofErr w:type="gramEnd"/>
+      <w:r>
+        <w:t>'Mary had a little lamb.')</w:t>
+      </w:r>
+    </w:p>
+    <w:p>
+      <w:proofErr w:type="gramStart"/>
+      <w:r>
+        <w:t>print(</w:t>
+      </w:r>
+      <w:proofErr w:type="gramEnd"/>
+      <w:r>
+        <w:t>'it\'s fleece was as white as %</w:t>
+      </w:r>
+      <w:proofErr w:type="spellStart"/>
+      <w:r>
+        <w:t>s'%'snow</w:t>
+      </w:r>
+      <w:proofErr w:type="spellEnd"/>
+      <w:r>
+        <w:t>')</w:t>
+      </w:r>
+    </w:p>
+    <w:p>
+      <w:proofErr w:type="gramStart"/>
+      <w:r>
+        <w:t>print(</w:t>
+      </w:r>
+      <w:proofErr w:type="gramEnd"/>
+      <w:r>
+        <w:t>'.'*10)</w:t>
+      </w:r>
+    </w:p>
+    <w:p>
+      <w:proofErr w:type="gramStart"/>
+      <w:r>
+        <w:t>formatter</w:t>
+      </w:r>
+      <w:proofErr w:type="gramEnd"/>
+      <w:r>
+        <w:t xml:space="preserve"> = "%r %r %r %r"</w:t>
+      </w:r>
+    </w:p>
+    <w:p>
+      <w:proofErr w:type="gramStart"/>
+      <w:r>
+        <w:t>print(</w:t>
+      </w:r>
+      <w:proofErr w:type="gramEnd"/>
+      <w:r>
+        <w:t>formatter%(1,2,3,4))</w:t>
+      </w:r>
+    </w:p>
+    <w:p>
+      <w:proofErr w:type="gramStart"/>
+      <w:r>
+        <w:t>days</w:t>
+      </w:r>
+      <w:proofErr w:type="gramEnd"/>
+      <w:r>
+        <w:t xml:space="preserve"> = 'mon, </w:t>
+      </w:r>
+      <w:proofErr w:type="spellStart"/>
+      <w:r>
+        <w:t>tue</w:t>
+      </w:r>
+      <w:proofErr w:type="spellEnd"/>
+      <w:r>
+        <w:t xml:space="preserve">, wed, </w:t>
+      </w:r>
+      <w:proofErr w:type="spellStart"/>
+      <w:r>
+        <w:t>fri</w:t>
+      </w:r>
+      <w:proofErr w:type="spellEnd"/>
+      <w:r>
+        <w:t>, sat'</w:t>
+      </w:r>
+    </w:p>
+    <w:p>
+      <w:proofErr w:type="gramStart"/>
+      <w:r>
+        <w:t>months</w:t>
+      </w:r>
+      <w:proofErr w:type="gramEnd"/>
+      <w:r>
+        <w:t xml:space="preserve"> = 'jan\nfeb\nmarch\napril\nmay\njune\njuly\naugust\ndeptember\noctober'</w:t>
+      </w:r>
+    </w:p>
+    <w:p>
+      <w:proofErr w:type="gramStart"/>
+      <w:r>
+        <w:t>print(</w:t>
+      </w:r>
+      <w:proofErr w:type="gramEnd"/>
+      <w:r>
+        <w:t>months)</w:t>
+      </w:r>
+    </w:p>
+    <w:p>
+      <w:proofErr w:type="gramStart"/>
+      <w:r>
+        <w:t>print(</w:t>
+      </w:r>
+      <w:proofErr w:type="gramEnd"/>
+      <w:r>
+        <w:t>days)</w:t>
       </w:r>
       <w:bookmarkStart w:id="0" w:name="_GoBack"/>
       <w:bookmarkEnd w:id="0"/>
@@ -1032,7 +1321,7 @@
   <a:extraClrSchemeLst/>
   <a:extLst>
     <a:ext uri="{05A4C25C-085E-4340-85A3-A5531E510DB2}">
-      <thm15:themeFamily xmlns:thm15="http://schemas.microsoft.com/office/thememl/2012/main" xmlns="" name="Office Theme" id="{62F939B6-93AF-4DB8-9C6B-D6C7DFDC589F}" vid="{4A3C46E8-61CC-4603-A589-7422A47A8E4A}"/>
+      <thm15:themeFamily xmlns="" xmlns:thm15="http://schemas.microsoft.com/office/thememl/2012/main" name="Office Theme" id="{62F939B6-93AF-4DB8-9C6B-D6C7DFDC589F}" vid="{4A3C46E8-61CC-4603-A589-7422A47A8E4A}"/>
     </a:ext>
   </a:extLst>
 </a:theme>
